--- a/Xu_Ly_Anh/Báo Cáo Xử Lý Ảnh_BT3/Báo Cáo Xử Lí Ảnh_BT3.docx
+++ b/Xu_Ly_Anh/Báo Cáo Xử Lý Ảnh_BT3/Báo Cáo Xử Lí Ảnh_BT3.docx
@@ -1189,7 +1189,45 @@
           <w:sz w:val="26"/>
           <w:szCs w:val="26"/>
         </w:rPr>
-        <w:t xml:space="preserve">            a(i,j) = 255*(a(i,j)/255)^gamma;</w:t>
+        <w:t xml:space="preserve">            a(i,j) = 255*(a(i,j)/255)^</w:t>
+      </w:r>
+      <w:r>
+        <w:rPr>
+          <w:rFonts w:ascii="Arial" w:hAnsi="Arial" w:cs="Arial"/>
+          <w:color w:val="000000"/>
+          <w:sz w:val="26"/>
+          <w:szCs w:val="26"/>
+          <w:lang w:val="en-US"/>
+        </w:rPr>
+        <w:t>(1/</w:t>
+      </w:r>
+      <w:r>
+        <w:rPr>
+          <w:rFonts w:ascii="Arial" w:hAnsi="Arial" w:cs="Arial"/>
+          <w:color w:val="000000"/>
+          <w:sz w:val="26"/>
+          <w:szCs w:val="26"/>
+        </w:rPr>
+        <w:t>gamma</w:t>
+      </w:r>
+      <w:r>
+        <w:rPr>
+          <w:rFonts w:ascii="Arial" w:hAnsi="Arial" w:cs="Arial"/>
+          <w:color w:val="000000"/>
+          <w:sz w:val="26"/>
+          <w:szCs w:val="26"/>
+          <w:lang w:val="en-US"/>
+        </w:rPr>
+        <w:t>)</w:t>
+      </w:r>
+      <w:r>
+        <w:rPr>
+          <w:rFonts w:ascii="Arial" w:hAnsi="Arial" w:cs="Arial"/>
+          <w:color w:val="000000"/>
+          <w:sz w:val="26"/>
+          <w:szCs w:val="26"/>
+        </w:rPr>
+        <w:t>;</w:t>
       </w:r>
     </w:p>
     <w:p>
@@ -1695,6 +1733,7 @@
           <w:rFonts w:ascii="Arial" w:hAnsi="Arial" w:cs="Arial"/>
           <w:b/>
           <w:bCs/>
+          <w:noProof/>
           <w:sz w:val="28"/>
           <w:szCs w:val="28"/>
           <w:lang w:val="en-US"/>
@@ -2207,10 +2246,10 @@
         </w:rPr>
         <w:lastRenderedPageBreak/>
         <w:drawing>
-          <wp:inline distT="0" distB="0" distL="0" distR="0" wp14:anchorId="35F9C12E" wp14:editId="61FDEA2F">
-            <wp:extent cx="5181600" cy="2256985"/>
-            <wp:effectExtent l="0" t="0" r="0" b="0"/>
-            <wp:docPr id="8" name="Hình ảnh 8" descr="Ảnh có chứa văn bản&#10;&#10;Mô tả được tạo tự động"/>
+          <wp:inline distT="0" distB="0" distL="0" distR="0" wp14:anchorId="35F9C12E" wp14:editId="762D9881">
+            <wp:extent cx="5187588" cy="2259437"/>
+            <wp:effectExtent l="0" t="0" r="0" b="7620"/>
+            <wp:docPr id="8" name="Hình ảnh 8"/>
             <wp:cNvGraphicFramePr>
               <a:graphicFrameLocks xmlns:a="http://schemas.openxmlformats.org/drawingml/2006/main" noChangeAspect="1"/>
             </wp:cNvGraphicFramePr>
@@ -2218,7 +2257,7 @@
               <a:graphicData uri="http://schemas.openxmlformats.org/drawingml/2006/picture">
                 <pic:pic xmlns:pic="http://schemas.openxmlformats.org/drawingml/2006/picture">
                   <pic:nvPicPr>
-                    <pic:cNvPr id="8" name="Hình ảnh 8" descr="Ảnh có chứa văn bản&#10;&#10;Mô tả được tạo tự động"/>
+                    <pic:cNvPr id="8" name="Hình ảnh 8"/>
                     <pic:cNvPicPr/>
                   </pic:nvPicPr>
                   <pic:blipFill>
@@ -2236,7 +2275,7 @@
                   <pic:spPr>
                     <a:xfrm>
                       <a:off x="0" y="0"/>
-                      <a:ext cx="5187588" cy="2259593"/>
+                      <a:ext cx="5187588" cy="2259437"/>
                     </a:xfrm>
                     <a:prstGeom prst="rect">
                       <a:avLst/>
@@ -2298,10 +2337,10 @@
           <w:lang w:val="en-US"/>
         </w:rPr>
         <w:drawing>
-          <wp:inline distT="0" distB="0" distL="0" distR="0" wp14:anchorId="099B591B" wp14:editId="6E79F8A7">
-            <wp:extent cx="5105400" cy="2223794"/>
-            <wp:effectExtent l="0" t="0" r="0" b="5080"/>
-            <wp:docPr id="9" name="Hình ảnh 9" descr="Ảnh có chứa văn bản&#10;&#10;Mô tả được tạo tự động"/>
+          <wp:inline distT="0" distB="0" distL="0" distR="0" wp14:anchorId="099B591B" wp14:editId="6BE999EB">
+            <wp:extent cx="5111899" cy="2226471"/>
+            <wp:effectExtent l="0" t="0" r="0" b="2540"/>
+            <wp:docPr id="9" name="Hình ảnh 9"/>
             <wp:cNvGraphicFramePr>
               <a:graphicFrameLocks xmlns:a="http://schemas.openxmlformats.org/drawingml/2006/main" noChangeAspect="1"/>
             </wp:cNvGraphicFramePr>
@@ -2309,7 +2348,7 @@
               <a:graphicData uri="http://schemas.openxmlformats.org/drawingml/2006/picture">
                 <pic:pic xmlns:pic="http://schemas.openxmlformats.org/drawingml/2006/picture">
                   <pic:nvPicPr>
-                    <pic:cNvPr id="9" name="Hình ảnh 9" descr="Ảnh có chứa văn bản&#10;&#10;Mô tả được tạo tự động"/>
+                    <pic:cNvPr id="9" name="Hình ảnh 9"/>
                     <pic:cNvPicPr/>
                   </pic:nvPicPr>
                   <pic:blipFill>
@@ -2327,7 +2366,7 @@
                   <pic:spPr>
                     <a:xfrm>
                       <a:off x="0" y="0"/>
-                      <a:ext cx="5111899" cy="2226625"/>
+                      <a:ext cx="5111899" cy="2226471"/>
                     </a:xfrm>
                     <a:prstGeom prst="rect">
                       <a:avLst/>
@@ -2401,10 +2440,10 @@
           <w:lang w:val="en-US"/>
         </w:rPr>
         <w:drawing>
-          <wp:inline distT="0" distB="0" distL="0" distR="0" wp14:anchorId="5AC231CD" wp14:editId="50D0867D">
-            <wp:extent cx="5105400" cy="2223794"/>
+          <wp:inline distT="0" distB="0" distL="0" distR="0" wp14:anchorId="5AC231CD" wp14:editId="792F4C2A">
+            <wp:extent cx="5106755" cy="2224231"/>
             <wp:effectExtent l="0" t="0" r="0" b="5080"/>
-            <wp:docPr id="10" name="Hình ảnh 10" descr="Ảnh có chứa văn bản&#10;&#10;Mô tả được tạo tự động"/>
+            <wp:docPr id="10" name="Hình ảnh 10"/>
             <wp:cNvGraphicFramePr>
               <a:graphicFrameLocks xmlns:a="http://schemas.openxmlformats.org/drawingml/2006/main" noChangeAspect="1"/>
             </wp:cNvGraphicFramePr>
@@ -2412,11 +2451,11 @@
               <a:graphicData uri="http://schemas.openxmlformats.org/drawingml/2006/picture">
                 <pic:pic xmlns:pic="http://schemas.openxmlformats.org/drawingml/2006/picture">
                   <pic:nvPicPr>
-                    <pic:cNvPr id="10" name="Hình ảnh 10" descr="Ảnh có chứa văn bản&#10;&#10;Mô tả được tạo tự động"/>
+                    <pic:cNvPr id="10" name="Hình ảnh 10"/>
                     <pic:cNvPicPr/>
                   </pic:nvPicPr>
                   <pic:blipFill>
-                    <a:blip r:embed="rId11" cstate="print">
+                    <a:blip r:embed="rId12" cstate="print">
                       <a:extLst>
                         <a:ext uri="{28A0092B-C50C-407E-A947-70E740481C1C}">
                           <a14:useLocalDpi xmlns:a14="http://schemas.microsoft.com/office/drawing/2010/main" val="0"/>
@@ -2430,7 +2469,7 @@
                   <pic:spPr>
                     <a:xfrm>
                       <a:off x="0" y="0"/>
-                      <a:ext cx="5106755" cy="2224384"/>
+                      <a:ext cx="5106755" cy="2224231"/>
                     </a:xfrm>
                     <a:prstGeom prst="rect">
                       <a:avLst/>
@@ -3053,7 +3092,7 @@
                     <pic:cNvPicPr/>
                   </pic:nvPicPr>
                   <pic:blipFill>
-                    <a:blip r:embed="rId12">
+                    <a:blip r:embed="rId13">
                       <a:extLst>
                         <a:ext uri="{28A0092B-C50C-407E-A947-70E740481C1C}">
                           <a14:useLocalDpi xmlns:a14="http://schemas.microsoft.com/office/drawing/2010/main" val="0"/>
@@ -3100,19 +3139,7 @@
           <w:szCs w:val="28"/>
           <w:lang w:val="en-US"/>
         </w:rPr>
-        <w:t xml:space="preserve">Ảnh </w:t>
-      </w:r>
-      <w:r>
-        <w:rPr>
-          <w:rFonts w:ascii="Arial" w:hAnsi="Arial" w:cs="Arial"/>
-          <w:b/>
-          <w:bCs/>
-          <w:color w:val="FF0000"/>
-          <w:sz w:val="28"/>
-          <w:szCs w:val="28"/>
-          <w:lang w:val="en-US"/>
-        </w:rPr>
-        <w:t>sau</w:t>
+        <w:t>Ảnh sau</w:t>
       </w:r>
     </w:p>
     <w:p>
@@ -3179,7 +3206,7 @@
                     <pic:cNvPicPr/>
                   </pic:nvPicPr>
                   <pic:blipFill>
-                    <a:blip r:embed="rId13">
+                    <a:blip r:embed="rId14">
                       <a:extLst>
                         <a:ext uri="{28A0092B-C50C-407E-A947-70E740481C1C}">
                           <a14:useLocalDpi xmlns:a14="http://schemas.microsoft.com/office/drawing/2010/main" val="0"/>
@@ -3243,7 +3270,7 @@
                     <pic:cNvPicPr/>
                   </pic:nvPicPr>
                   <pic:blipFill>
-                    <a:blip r:embed="rId14">
+                    <a:blip r:embed="rId15">
                       <a:extLst>
                         <a:ext uri="{28A0092B-C50C-407E-A947-70E740481C1C}">
                           <a14:useLocalDpi xmlns:a14="http://schemas.microsoft.com/office/drawing/2010/main" val="0"/>
@@ -3279,19 +3306,7 @@
           <w:szCs w:val="28"/>
           <w:lang w:val="en-US"/>
         </w:rPr>
-        <w:t xml:space="preserve"> </w:t>
-      </w:r>
-      <w:r>
-        <w:rPr>
-          <w:rFonts w:ascii="Arial" w:hAnsi="Arial" w:cs="Arial"/>
-          <w:b/>
-          <w:bCs/>
-          <w:color w:val="FF0000"/>
-          <w:sz w:val="28"/>
-          <w:szCs w:val="28"/>
-          <w:lang w:val="en-US"/>
-        </w:rPr>
-        <w:t xml:space="preserve">Lược đồ </w:t>
+        <w:t xml:space="preserve"> Lược đồ </w:t>
       </w:r>
       <w:r>
         <w:rPr>
